--- a/Weekly Report.docx
+++ b/Weekly Report.docx
@@ -138,8 +138,6 @@
         </w:rPr>
         <w:t>duration of each meeting</w:t>
       </w:r>
-      <w:bookmarkStart w:id="0" w:name="_GoBack"/>
-      <w:bookmarkEnd w:id="0"/>
     </w:p>
     <w:p>
       <w:pPr>
@@ -361,6 +359,69 @@
           <w:szCs w:val="24"/>
         </w:rPr>
       </w:pPr>
+    </w:p>
+    <w:p>
+      <w:pPr>
+        <w:pStyle w:val="ListParagraph"/>
+        <w:numPr>
+          <w:ilvl w:val="0"/>
+          <w:numId w:val="2"/>
+        </w:numPr>
+        <w:rPr>
+          <w:sz w:val="24"/>
+          <w:szCs w:val="24"/>
+        </w:rPr>
+      </w:pPr>
+      <w:r>
+        <w:rPr>
+          <w:sz w:val="24"/>
+          <w:szCs w:val="24"/>
+        </w:rPr>
+        <w:t>We met on Monday for about 20 minutes to discuss some details about the project. Everyone was present and we came up with a small plan. We also discussed our strength and weaknesses.</w:t>
+      </w:r>
+    </w:p>
+    <w:p>
+      <w:pPr>
+        <w:pStyle w:val="ListParagraph"/>
+        <w:numPr>
+          <w:ilvl w:val="0"/>
+          <w:numId w:val="2"/>
+        </w:numPr>
+        <w:rPr>
+          <w:sz w:val="24"/>
+          <w:szCs w:val="24"/>
+        </w:rPr>
+      </w:pPr>
+      <w:r>
+        <w:rPr>
+          <w:sz w:val="24"/>
+          <w:szCs w:val="24"/>
+        </w:rPr>
+        <w:t xml:space="preserve">We met for the second time on Friday. Sriram was not here because he was sick. </w:t>
+      </w:r>
+      <w:r>
+        <w:rPr>
+          <w:sz w:val="24"/>
+          <w:szCs w:val="24"/>
+        </w:rPr>
+        <w:t xml:space="preserve">We </w:t>
+      </w:r>
+      <w:r>
+        <w:rPr>
+          <w:sz w:val="24"/>
+          <w:szCs w:val="24"/>
+        </w:rPr>
+        <w:t>submitted a weekly report, initial plan, data attributes, query descriptions.</w:t>
+      </w:r>
+      <w:r>
+        <w:rPr>
+          <w:sz w:val="24"/>
+          <w:szCs w:val="24"/>
+        </w:rPr>
+        <w:t xml:space="preserve"> No plan for the next week since there aren’t any assignments available. No help needed as of now. Maybe start the test plans.</w:t>
+      </w:r>
+      <w:bookmarkStart w:id="0" w:name="_GoBack"/>
+      <w:bookmarkEnd w:id="0"/>
     </w:p>
     <w:sectPr>
       <w:pgSz w:w="12240" w:h="15840"/>
@@ -390,7 +451,7 @@
         <w:rFonts w:ascii="Symbol" w:hAnsi="Symbol" w:hint="default"/>
       </w:rPr>
     </w:lvl>
-    <w:lvl w:ilvl="1" w:tplc="04090003" w:tentative="1">
+    <w:lvl w:ilvl="1" w:tplc="04090003">
       <w:start w:val="1"/>
       <w:numFmt w:val="bullet"/>
       <w:lvlText w:val="o"/>
@@ -487,8 +548,97 @@
       </w:rPr>
     </w:lvl>
   </w:abstractNum>
+  <w:abstractNum w:abstractNumId="1" w15:restartNumberingAfterBreak="0">
+    <w:nsid w:val="5EB636F3"/>
+    <w:multiLevelType w:val="hybridMultilevel"/>
+    <w:tmpl w:val="870420C6"/>
+    <w:lvl w:ilvl="0" w:tplc="0409000F">
+      <w:start w:val="1"/>
+      <w:numFmt w:val="decimal"/>
+      <w:lvlText w:val="%1."/>
+      <w:lvlJc w:val="left"/>
+      <w:pPr>
+        <w:ind w:left="360" w:hanging="360"/>
+      </w:pPr>
+    </w:lvl>
+    <w:lvl w:ilvl="1" w:tplc="04090019" w:tentative="1">
+      <w:start w:val="1"/>
+      <w:numFmt w:val="lowerLetter"/>
+      <w:lvlText w:val="%2."/>
+      <w:lvlJc w:val="left"/>
+      <w:pPr>
+        <w:ind w:left="1080" w:hanging="360"/>
+      </w:pPr>
+    </w:lvl>
+    <w:lvl w:ilvl="2" w:tplc="0409001B" w:tentative="1">
+      <w:start w:val="1"/>
+      <w:numFmt w:val="lowerRoman"/>
+      <w:lvlText w:val="%3."/>
+      <w:lvlJc w:val="right"/>
+      <w:pPr>
+        <w:ind w:left="1800" w:hanging="180"/>
+      </w:pPr>
+    </w:lvl>
+    <w:lvl w:ilvl="3" w:tplc="0409000F" w:tentative="1">
+      <w:start w:val="1"/>
+      <w:numFmt w:val="decimal"/>
+      <w:lvlText w:val="%4."/>
+      <w:lvlJc w:val="left"/>
+      <w:pPr>
+        <w:ind w:left="2520" w:hanging="360"/>
+      </w:pPr>
+    </w:lvl>
+    <w:lvl w:ilvl="4" w:tplc="04090019" w:tentative="1">
+      <w:start w:val="1"/>
+      <w:numFmt w:val="lowerLetter"/>
+      <w:lvlText w:val="%5."/>
+      <w:lvlJc w:val="left"/>
+      <w:pPr>
+        <w:ind w:left="3240" w:hanging="360"/>
+      </w:pPr>
+    </w:lvl>
+    <w:lvl w:ilvl="5" w:tplc="0409001B" w:tentative="1">
+      <w:start w:val="1"/>
+      <w:numFmt w:val="lowerRoman"/>
+      <w:lvlText w:val="%6."/>
+      <w:lvlJc w:val="right"/>
+      <w:pPr>
+        <w:ind w:left="3960" w:hanging="180"/>
+      </w:pPr>
+    </w:lvl>
+    <w:lvl w:ilvl="6" w:tplc="0409000F" w:tentative="1">
+      <w:start w:val="1"/>
+      <w:numFmt w:val="decimal"/>
+      <w:lvlText w:val="%7."/>
+      <w:lvlJc w:val="left"/>
+      <w:pPr>
+        <w:ind w:left="4680" w:hanging="360"/>
+      </w:pPr>
+    </w:lvl>
+    <w:lvl w:ilvl="7" w:tplc="04090019" w:tentative="1">
+      <w:start w:val="1"/>
+      <w:numFmt w:val="lowerLetter"/>
+      <w:lvlText w:val="%8."/>
+      <w:lvlJc w:val="left"/>
+      <w:pPr>
+        <w:ind w:left="5400" w:hanging="360"/>
+      </w:pPr>
+    </w:lvl>
+    <w:lvl w:ilvl="8" w:tplc="0409001B" w:tentative="1">
+      <w:start w:val="1"/>
+      <w:numFmt w:val="lowerRoman"/>
+      <w:lvlText w:val="%9."/>
+      <w:lvlJc w:val="right"/>
+      <w:pPr>
+        <w:ind w:left="6120" w:hanging="180"/>
+      </w:pPr>
+    </w:lvl>
+  </w:abstractNum>
   <w:num w:numId="1">
     <w:abstractNumId w:val="0"/>
+  </w:num>
+  <w:num w:numId="2">
+    <w:abstractNumId w:val="1"/>
   </w:num>
 </w:numbering>
 </file>
@@ -895,6 +1045,7 @@
   <w:style w:type="character" w:default="1" w:styleId="DefaultParagraphFont">
     <w:name w:val="Default Paragraph Font"/>
     <w:uiPriority w:val="1"/>
+    <w:semiHidden/>
     <w:unhideWhenUsed/>
   </w:style>
   <w:style w:type="table" w:default="1" w:styleId="TableNormal">

--- a/Weekly Report.docx
+++ b/Weekly Report.docx
@@ -377,7 +377,28 @@
           <w:sz w:val="24"/>
           <w:szCs w:val="24"/>
         </w:rPr>
-        <w:t>We met on Monday for about 20 minutes to discuss some details about the project. Everyone was present and we came up with a small plan. We also discussed our strength and weaknesses.</w:t>
+        <w:t xml:space="preserve">We met on Monday for about </w:t>
+      </w:r>
+      <w:r>
+        <w:rPr>
+          <w:sz w:val="24"/>
+          <w:szCs w:val="24"/>
+        </w:rPr>
+        <w:t>30</w:t>
+      </w:r>
+      <w:r>
+        <w:rPr>
+          <w:sz w:val="24"/>
+          <w:szCs w:val="24"/>
+        </w:rPr>
+        <w:t xml:space="preserve"> minutes to discuss some details about the project. </w:t>
+      </w:r>
+      <w:r>
+        <w:rPr>
+          <w:sz w:val="24"/>
+          <w:szCs w:val="24"/>
+        </w:rPr>
+        <w:t>We went over our queries and data attributes to make sure they are all complete well. Since we completed all of the assignments, there is nothing else to do.</w:t>
       </w:r>
     </w:p>
     <w:p>
@@ -397,28 +418,7 @@
           <w:sz w:val="24"/>
           <w:szCs w:val="24"/>
         </w:rPr>
-        <w:t xml:space="preserve">We met for the second time on Friday. Sriram was not here because he was sick. </w:t>
-      </w:r>
-      <w:r>
-        <w:rPr>
-          <w:sz w:val="24"/>
-          <w:szCs w:val="24"/>
-        </w:rPr>
-        <w:t xml:space="preserve">We </w:t>
-      </w:r>
-      <w:r>
-        <w:rPr>
-          <w:sz w:val="24"/>
-          <w:szCs w:val="24"/>
-        </w:rPr>
-        <w:t>submitted a weekly report, initial plan, data attributes, query descriptions.</w:t>
-      </w:r>
-      <w:r>
-        <w:rPr>
-          <w:sz w:val="24"/>
-          <w:szCs w:val="24"/>
-        </w:rPr>
-        <w:t xml:space="preserve"> No plan for the next week since there aren’t any assignments available. No help needed as of now. Maybe start the test plans.</w:t>
+        <w:t>We met on Friday for 3 hours to complete the ER diagram. We did a rough draft and we will meet next week to review and submit the assignment. We are starting to think about which programming languages and tools we want to use for the website.</w:t>
       </w:r>
       <w:bookmarkStart w:id="0" w:name="_GoBack"/>
       <w:bookmarkEnd w:id="0"/>

--- a/Weekly Report.docx
+++ b/Weekly Report.docx
@@ -391,34 +391,14 @@
           <w:sz w:val="24"/>
           <w:szCs w:val="24"/>
         </w:rPr>
-        <w:t xml:space="preserve"> minutes to discuss some details about the project. </w:t>
-      </w:r>
-      <w:r>
-        <w:rPr>
-          <w:sz w:val="24"/>
-          <w:szCs w:val="24"/>
-        </w:rPr>
-        <w:t>We went over our queries and data attributes to make sure they are all complete well. Since we completed all of the assignments, there is nothing else to do.</w:t>
-      </w:r>
-    </w:p>
-    <w:p>
-      <w:pPr>
-        <w:pStyle w:val="ListParagraph"/>
-        <w:numPr>
-          <w:ilvl w:val="0"/>
-          <w:numId w:val="2"/>
-        </w:numPr>
-        <w:rPr>
-          <w:sz w:val="24"/>
-          <w:szCs w:val="24"/>
-        </w:rPr>
-      </w:pPr>
-      <w:r>
-        <w:rPr>
-          <w:sz w:val="24"/>
-          <w:szCs w:val="24"/>
-        </w:rPr>
-        <w:t>We met on Friday for 3 hours to complete the ER diagram. We did a rough draft and we will meet next week to review and submit the assignment. We are starting to think about which programming languages and tools we want to use for the website.</w:t>
+        <w:t xml:space="preserve"> minutes to discuss </w:t>
+      </w:r>
+      <w:r>
+        <w:rPr>
+          <w:sz w:val="24"/>
+          <w:szCs w:val="24"/>
+        </w:rPr>
+        <w:t>our work. We got some feedback for our assignments. We decided that each of us will fix and update one assignment. We will not meet this week for second time since there is nothing else to do. We will focus on the homework and midterm.</w:t>
       </w:r>
       <w:bookmarkStart w:id="0" w:name="_GoBack"/>
       <w:bookmarkEnd w:id="0"/>
